--- a/TEORÍA/29 - POO.docx
+++ b/TEORÍA/29 - POO.docx
@@ -5,15 +5,18 @@
     <w:p>
       <w:pPr>
         <w:pStyle w:val="Ttulo1"/>
+        <w:jc w:val="center"/>
         <w:rPr>
           <w:b w:val="0"/>
           <w:bCs w:val="0"/>
           <w:u w:val="single"/>
+          <w:lang w:val="es-ES"/>
         </w:rPr>
       </w:pPr>
       <w:r>
         <w:rPr>
           <w:u w:val="single"/>
+          <w:lang w:val="es-ES"/>
         </w:rPr>
         <w:t>PROGRAMACION ORIENTADA A OBJETOS POO</w:t>
       </w:r>
@@ -50,15 +53,7 @@
     <w:p/>
     <w:p>
       <w:r>
-        <w:t xml:space="preserve">A partir de aquí es </w:t>
-      </w:r>
-      <w:proofErr w:type="spellStart"/>
-      <w:r>
-        <w:t>dónde</w:t>
-      </w:r>
-      <w:proofErr w:type="spellEnd"/>
-      <w:r>
-        <w:t xml:space="preserve"> entramos en la creación de objetos dentro del lenguaje Python.</w:t>
+        <w:t>A partir de aquí es dónde entramos en la creación de objetos dentro del lenguaje Python.</w:t>
       </w:r>
     </w:p>
     <w:p>
@@ -313,57 +308,81 @@
       </w:r>
     </w:p>
     <w:p>
+      <w:pPr>
+        <w:rPr>
+          <w:lang w:val="en-US"/>
+        </w:rPr>
+      </w:pPr>
       <w:r>
         <w:tab/>
       </w:r>
-      <w:proofErr w:type="spellStart"/>
-      <w:r>
-        <w:t>def</w:t>
-      </w:r>
-      <w:proofErr w:type="spellEnd"/>
-      <w:r>
-        <w:t xml:space="preserve"> __</w:t>
-      </w:r>
-      <w:proofErr w:type="spellStart"/>
-      <w:r>
+      <w:r>
+        <w:rPr>
+          <w:lang w:val="en-US"/>
+        </w:rPr>
+        <w:t>def __</w:t>
+      </w:r>
+      <w:proofErr w:type="spellStart"/>
+      <w:r>
+        <w:rPr>
+          <w:lang w:val="en-US"/>
+        </w:rPr>
         <w:t>init</w:t>
       </w:r>
       <w:proofErr w:type="spellEnd"/>
       <w:r>
-        <w:t>__(</w:t>
-      </w:r>
-      <w:proofErr w:type="spellStart"/>
-      <w:r>
-        <w:t>self</w:t>
-      </w:r>
-      <w:proofErr w:type="spellEnd"/>
-      <w:r>
-        <w:t>):</w:t>
-      </w:r>
-    </w:p>
-    <w:p>
-      <w:r>
+        <w:rPr>
+          <w:lang w:val="en-US"/>
+        </w:rPr>
+        <w:t>__(self):</w:t>
+      </w:r>
+    </w:p>
+    <w:p>
+      <w:pPr>
+        <w:rPr>
+          <w:lang w:val="en-US"/>
+        </w:rPr>
+      </w:pPr>
+      <w:r>
+        <w:rPr>
+          <w:lang w:val="en-US"/>
+        </w:rPr>
         <w:tab/>
       </w:r>
       <w:r>
+        <w:rPr>
+          <w:lang w:val="en-US"/>
+        </w:rPr>
         <w:tab/>
       </w:r>
       <w:proofErr w:type="spellStart"/>
       <w:proofErr w:type="gramStart"/>
       <w:r>
+        <w:rPr>
+          <w:lang w:val="en-US"/>
+        </w:rPr>
         <w:t>self.iluminacion</w:t>
       </w:r>
       <w:proofErr w:type="spellEnd"/>
       <w:proofErr w:type="gramEnd"/>
       <w:r>
+        <w:rPr>
+          <w:lang w:val="en-US"/>
+        </w:rPr>
         <w:t xml:space="preserve"> = 0</w:t>
       </w:r>
     </w:p>
     <w:p>
       <w:r>
+        <w:rPr>
+          <w:lang w:val="en-US"/>
+        </w:rPr>
         <w:tab/>
       </w:r>
       <w:r>
+        <w:rPr>
+          <w:lang w:val="en-US"/>
+        </w:rPr>
         <w:tab/>
       </w:r>
       <w:proofErr w:type="spellStart"/>
@@ -542,6 +561,7 @@
       </w:r>
     </w:p>
     <w:p/>
+    <w:p/>
     <w:p>
       <w:r>
         <w:t>Para utilizar el objeto es muy simple</w:t>
@@ -641,7 +661,21 @@
           <w:b/>
           <w:bCs/>
         </w:rPr>
-        <w:t>class33persona.py</w:t>
+        <w:t>class</w:t>
+      </w:r>
+      <w:r>
+        <w:rPr>
+          <w:b/>
+          <w:bCs/>
+        </w:rPr>
+        <w:t>29</w:t>
+      </w:r>
+      <w:r>
+        <w:rPr>
+          <w:b/>
+          <w:bCs/>
+        </w:rPr>
+        <w:t>persona.py</w:t>
       </w:r>
     </w:p>
     <w:p/>
@@ -1534,6 +1568,7 @@
         </w:rPr>
         <w:t xml:space="preserve">        </w:t>
       </w:r>
+      <w:proofErr w:type="spellStart"/>
       <w:r>
         <w:rPr>
           <w:rFonts w:ascii="Consolas" w:hAnsi="Consolas"/>
@@ -1544,6 +1579,7 @@
         </w:rPr>
         <w:t>return</w:t>
       </w:r>
+      <w:proofErr w:type="spellEnd"/>
       <w:r>
         <w:rPr>
           <w:rFonts w:ascii="Consolas" w:hAnsi="Consolas"/>
@@ -1856,6 +1892,7 @@
         </w:rPr>
         <w:t xml:space="preserve">        </w:t>
       </w:r>
+      <w:proofErr w:type="spellStart"/>
       <w:r>
         <w:rPr>
           <w:rFonts w:ascii="Consolas" w:hAnsi="Consolas"/>
@@ -1866,6 +1903,7 @@
         </w:rPr>
         <w:t>return</w:t>
       </w:r>
+      <w:proofErr w:type="spellEnd"/>
       <w:r>
         <w:rPr>
           <w:rFonts w:ascii="Consolas" w:hAnsi="Consolas"/>
@@ -2415,6 +2453,7 @@
           <w:szCs w:val="20"/>
         </w:rPr>
       </w:pPr>
+      <w:proofErr w:type="spellStart"/>
       <w:proofErr w:type="gramStart"/>
       <w:r>
         <w:rPr>
@@ -2426,6 +2465,7 @@
         </w:rPr>
         <w:t>print</w:t>
       </w:r>
+      <w:proofErr w:type="spellEnd"/>
       <w:r>
         <w:rPr>
           <w:rFonts w:ascii="Consolas" w:hAnsi="Consolas"/>
@@ -2721,6 +2761,7 @@
           <w:bCs/>
           <w:color w:val="000000"/>
           <w:szCs w:val="20"/>
+          <w:lang w:val="en-US"/>
         </w:rPr>
       </w:pPr>
       <w:proofErr w:type="spellStart"/>
@@ -2732,6 +2773,7 @@
           <w:bCs/>
           <w:color w:val="000000"/>
           <w:szCs w:val="20"/>
+          <w:lang w:val="en-US"/>
         </w:rPr>
         <w:t>person.</w:t>
       </w:r>
@@ -2744,6 +2786,7 @@
           <w:iCs/>
           <w:color w:val="CD3704"/>
           <w:szCs w:val="20"/>
+          <w:lang w:val="en-US"/>
         </w:rPr>
         <w:t>email</w:t>
       </w:r>
@@ -2756,6 +2799,7 @@
           <w:bCs/>
           <w:color w:val="000000"/>
           <w:szCs w:val="20"/>
+          <w:lang w:val="en-US"/>
         </w:rPr>
         <w:t xml:space="preserve"> </w:t>
       </w:r>
@@ -2766,6 +2810,7 @@
           <w:bCs/>
           <w:color w:val="F92672"/>
           <w:szCs w:val="20"/>
+          <w:lang w:val="en-US"/>
         </w:rPr>
         <w:t>=</w:t>
       </w:r>
@@ -2776,6 +2821,7 @@
           <w:bCs/>
           <w:color w:val="000000"/>
           <w:szCs w:val="20"/>
+          <w:lang w:val="en-US"/>
         </w:rPr>
         <w:t xml:space="preserve"> </w:t>
       </w:r>
@@ -2786,6 +2832,7 @@
           <w:bCs/>
           <w:color w:val="F25A00"/>
           <w:szCs w:val="20"/>
+          <w:lang w:val="en-US"/>
         </w:rPr>
         <w:t>"alumnopython@gmail.com"</w:t>
       </w:r>
@@ -2901,6 +2948,7 @@
           <w:szCs w:val="20"/>
         </w:rPr>
       </w:pPr>
+      <w:proofErr w:type="spellStart"/>
       <w:r>
         <w:rPr>
           <w:rFonts w:ascii="Consolas" w:hAnsi="Consolas"/>
@@ -2911,6 +2959,7 @@
         </w:rPr>
         <w:t>print</w:t>
       </w:r>
+      <w:proofErr w:type="spellEnd"/>
       <w:r>
         <w:rPr>
           <w:rFonts w:ascii="Consolas" w:hAnsi="Consolas"/>
@@ -2957,6 +3006,7 @@
           <w:szCs w:val="20"/>
         </w:rPr>
       </w:pPr>
+      <w:proofErr w:type="spellStart"/>
       <w:proofErr w:type="gramStart"/>
       <w:r>
         <w:rPr>
@@ -2968,6 +3018,7 @@
         </w:rPr>
         <w:t>print</w:t>
       </w:r>
+      <w:proofErr w:type="spellEnd"/>
       <w:r>
         <w:rPr>
           <w:rFonts w:ascii="Consolas" w:hAnsi="Consolas"/>
@@ -3163,6 +3214,7 @@
           <w:szCs w:val="20"/>
         </w:rPr>
       </w:pPr>
+      <w:proofErr w:type="spellStart"/>
       <w:proofErr w:type="gramStart"/>
       <w:r>
         <w:rPr>
@@ -3174,6 +3226,7 @@
         </w:rPr>
         <w:t>print</w:t>
       </w:r>
+      <w:proofErr w:type="spellEnd"/>
       <w:r>
         <w:rPr>
           <w:rFonts w:ascii="Consolas" w:hAnsi="Consolas"/>
@@ -4065,6 +4118,7 @@
         </w:rPr>
         <w:t xml:space="preserve">        </w:t>
       </w:r>
+      <w:proofErr w:type="spellStart"/>
       <w:r>
         <w:rPr>
           <w:rFonts w:ascii="Consolas" w:hAnsi="Consolas"/>
@@ -4075,6 +4129,7 @@
         </w:rPr>
         <w:t>if</w:t>
       </w:r>
+      <w:proofErr w:type="spellEnd"/>
       <w:r>
         <w:rPr>
           <w:rFonts w:ascii="Consolas" w:hAnsi="Consolas"/>
@@ -4667,6 +4722,7 @@
         </w:rPr>
         <w:t xml:space="preserve">        </w:t>
       </w:r>
+      <w:proofErr w:type="spellStart"/>
       <w:r>
         <w:rPr>
           <w:rFonts w:ascii="Consolas" w:hAnsi="Consolas"/>
@@ -4677,6 +4733,7 @@
         </w:rPr>
         <w:t>if</w:t>
       </w:r>
+      <w:proofErr w:type="spellEnd"/>
       <w:r>
         <w:rPr>
           <w:rFonts w:ascii="Consolas" w:hAnsi="Consolas"/>
@@ -6138,16 +6195,18 @@
           <w:bCs/>
           <w:color w:val="000000"/>
           <w:szCs w:val="20"/>
-        </w:rPr>
-      </w:pPr>
-      <w:proofErr w:type="spellStart"/>
-      <w:r>
-        <w:rPr>
-          <w:rFonts w:ascii="Consolas" w:hAnsi="Consolas"/>
-          <w:b/>
-          <w:bCs/>
-          <w:color w:val="000000"/>
-          <w:szCs w:val="20"/>
+          <w:lang w:val="en-US"/>
+        </w:rPr>
+      </w:pPr>
+      <w:proofErr w:type="spellStart"/>
+      <w:r>
+        <w:rPr>
+          <w:rFonts w:ascii="Consolas" w:hAnsi="Consolas"/>
+          <w:b/>
+          <w:bCs/>
+          <w:color w:val="000000"/>
+          <w:szCs w:val="20"/>
+          <w:lang w:val="en-US"/>
         </w:rPr>
         <w:t>opcion</w:t>
       </w:r>
@@ -6159,6 +6218,7 @@
           <w:bCs/>
           <w:color w:val="000000"/>
           <w:szCs w:val="20"/>
+          <w:lang w:val="en-US"/>
         </w:rPr>
         <w:t xml:space="preserve"> </w:t>
       </w:r>
@@ -6169,6 +6229,7 @@
           <w:bCs/>
           <w:color w:val="F92672"/>
           <w:szCs w:val="20"/>
+          <w:lang w:val="en-US"/>
         </w:rPr>
         <w:t>=</w:t>
       </w:r>
@@ -6179,6 +6240,7 @@
           <w:bCs/>
           <w:color w:val="000000"/>
           <w:szCs w:val="20"/>
+          <w:lang w:val="en-US"/>
         </w:rPr>
         <w:t xml:space="preserve"> </w:t>
       </w:r>
@@ -6189,6 +6251,7 @@
           <w:bCs/>
           <w:color w:val="F92672"/>
           <w:szCs w:val="20"/>
+          <w:lang w:val="en-US"/>
         </w:rPr>
         <w:t>-</w:t>
       </w:r>
@@ -6199,6 +6262,7 @@
           <w:bCs/>
           <w:color w:val="AE81FF"/>
           <w:szCs w:val="20"/>
+          <w:lang w:val="en-US"/>
         </w:rPr>
         <w:t>1</w:t>
       </w:r>
@@ -6212,6 +6276,7 @@
           <w:bCs/>
           <w:color w:val="000000"/>
           <w:szCs w:val="20"/>
+          <w:lang w:val="en-US"/>
         </w:rPr>
       </w:pPr>
       <w:r>
@@ -6221,6 +6286,7 @@
           <w:bCs/>
           <w:color w:val="F92672"/>
           <w:szCs w:val="20"/>
+          <w:lang w:val="en-US"/>
         </w:rPr>
         <w:t>while</w:t>
       </w:r>
@@ -6231,6 +6297,7 @@
           <w:bCs/>
           <w:color w:val="000000"/>
           <w:szCs w:val="20"/>
+          <w:lang w:val="en-US"/>
         </w:rPr>
         <w:t xml:space="preserve"> (</w:t>
       </w:r>
@@ -6243,6 +6310,7 @@
           <w:bCs/>
           <w:color w:val="000000"/>
           <w:szCs w:val="20"/>
+          <w:lang w:val="en-US"/>
         </w:rPr>
         <w:t>opcion</w:t>
       </w:r>
@@ -6254,6 +6322,7 @@
           <w:bCs/>
           <w:color w:val="000000"/>
           <w:szCs w:val="20"/>
+          <w:lang w:val="en-US"/>
         </w:rPr>
         <w:t xml:space="preserve"> </w:t>
       </w:r>
@@ -6264,6 +6333,7 @@
           <w:bCs/>
           <w:color w:val="F92672"/>
           <w:szCs w:val="20"/>
+          <w:lang w:val="en-US"/>
         </w:rPr>
         <w:t>!</w:t>
       </w:r>
@@ -6275,6 +6345,7 @@
           <w:bCs/>
           <w:color w:val="F92672"/>
           <w:szCs w:val="20"/>
+          <w:lang w:val="en-US"/>
         </w:rPr>
         <w:t>=</w:t>
       </w:r>
@@ -6285,6 +6356,7 @@
           <w:bCs/>
           <w:color w:val="000000"/>
           <w:szCs w:val="20"/>
+          <w:lang w:val="en-US"/>
         </w:rPr>
         <w:t xml:space="preserve"> </w:t>
       </w:r>
@@ -6295,6 +6367,7 @@
           <w:bCs/>
           <w:color w:val="AE81FF"/>
           <w:szCs w:val="20"/>
+          <w:lang w:val="en-US"/>
         </w:rPr>
         <w:t>0</w:t>
       </w:r>
@@ -6305,6 +6378,7 @@
           <w:bCs/>
           <w:color w:val="000000"/>
           <w:szCs w:val="20"/>
+          <w:lang w:val="en-US"/>
         </w:rPr>
         <w:t>):</w:t>
       </w:r>
@@ -6318,15 +6392,17 @@
           <w:bCs/>
           <w:color w:val="000000"/>
           <w:szCs w:val="20"/>
-        </w:rPr>
-      </w:pPr>
-      <w:r>
-        <w:rPr>
-          <w:rFonts w:ascii="Consolas" w:hAnsi="Consolas"/>
-          <w:b/>
-          <w:bCs/>
-          <w:color w:val="000000"/>
-          <w:szCs w:val="20"/>
+          <w:lang w:val="en-US"/>
+        </w:rPr>
+      </w:pPr>
+      <w:r>
+        <w:rPr>
+          <w:rFonts w:ascii="Consolas" w:hAnsi="Consolas"/>
+          <w:b/>
+          <w:bCs/>
+          <w:color w:val="000000"/>
+          <w:szCs w:val="20"/>
+          <w:lang w:val="en-US"/>
         </w:rPr>
         <w:t xml:space="preserve">    </w:t>
       </w:r>
@@ -6338,6 +6414,7 @@
           <w:bCs/>
           <w:color w:val="28C6E4"/>
           <w:szCs w:val="20"/>
+          <w:lang w:val="en-US"/>
         </w:rPr>
         <w:t>print</w:t>
       </w:r>
@@ -6348,6 +6425,7 @@
           <w:bCs/>
           <w:color w:val="000000"/>
           <w:szCs w:val="20"/>
+          <w:lang w:val="en-US"/>
         </w:rPr>
         <w:t>(</w:t>
       </w:r>
@@ -6359,6 +6437,7 @@
           <w:bCs/>
           <w:color w:val="F25A00"/>
           <w:szCs w:val="20"/>
+          <w:lang w:val="en-US"/>
         </w:rPr>
         <w:t>"------------------"</w:t>
       </w:r>
@@ -6369,6 +6448,7 @@
           <w:bCs/>
           <w:color w:val="000000"/>
           <w:szCs w:val="20"/>
+          <w:lang w:val="en-US"/>
         </w:rPr>
         <w:t>)</w:t>
       </w:r>
@@ -6382,15 +6462,17 @@
           <w:bCs/>
           <w:color w:val="000000"/>
           <w:szCs w:val="20"/>
-        </w:rPr>
-      </w:pPr>
-      <w:r>
-        <w:rPr>
-          <w:rFonts w:ascii="Consolas" w:hAnsi="Consolas"/>
-          <w:b/>
-          <w:bCs/>
-          <w:color w:val="000000"/>
-          <w:szCs w:val="20"/>
+          <w:lang w:val="en-US"/>
+        </w:rPr>
+      </w:pPr>
+      <w:r>
+        <w:rPr>
+          <w:rFonts w:ascii="Consolas" w:hAnsi="Consolas"/>
+          <w:b/>
+          <w:bCs/>
+          <w:color w:val="000000"/>
+          <w:szCs w:val="20"/>
+          <w:lang w:val="en-US"/>
         </w:rPr>
         <w:t xml:space="preserve">    </w:t>
       </w:r>
@@ -6402,6 +6484,7 @@
           <w:bCs/>
           <w:color w:val="28C6E4"/>
           <w:szCs w:val="20"/>
+          <w:lang w:val="en-US"/>
         </w:rPr>
         <w:t>print</w:t>
       </w:r>
@@ -6412,6 +6495,7 @@
           <w:bCs/>
           <w:color w:val="000000"/>
           <w:szCs w:val="20"/>
+          <w:lang w:val="en-US"/>
         </w:rPr>
         <w:t>(</w:t>
       </w:r>
@@ -6423,16 +6507,42 @@
           <w:bCs/>
           <w:color w:val="F25A00"/>
           <w:szCs w:val="20"/>
-        </w:rPr>
-        <w:t>"0.- Salir"</w:t>
-      </w:r>
-      <w:r>
-        <w:rPr>
-          <w:rFonts w:ascii="Consolas" w:hAnsi="Consolas"/>
-          <w:b/>
-          <w:bCs/>
-          <w:color w:val="000000"/>
-          <w:szCs w:val="20"/>
+          <w:lang w:val="en-US"/>
+        </w:rPr>
+        <w:t xml:space="preserve">"0.- </w:t>
+      </w:r>
+      <w:proofErr w:type="spellStart"/>
+      <w:r>
+        <w:rPr>
+          <w:rFonts w:ascii="Consolas" w:hAnsi="Consolas"/>
+          <w:b/>
+          <w:bCs/>
+          <w:color w:val="F25A00"/>
+          <w:szCs w:val="20"/>
+          <w:lang w:val="en-US"/>
+        </w:rPr>
+        <w:t>Salir</w:t>
+      </w:r>
+      <w:proofErr w:type="spellEnd"/>
+      <w:r>
+        <w:rPr>
+          <w:rFonts w:ascii="Consolas" w:hAnsi="Consolas"/>
+          <w:b/>
+          <w:bCs/>
+          <w:color w:val="F25A00"/>
+          <w:szCs w:val="20"/>
+          <w:lang w:val="en-US"/>
+        </w:rPr>
+        <w:t>"</w:t>
+      </w:r>
+      <w:r>
+        <w:rPr>
+          <w:rFonts w:ascii="Consolas" w:hAnsi="Consolas"/>
+          <w:b/>
+          <w:bCs/>
+          <w:color w:val="000000"/>
+          <w:szCs w:val="20"/>
+          <w:lang w:val="en-US"/>
         </w:rPr>
         <w:t>)</w:t>
       </w:r>
@@ -6455,9 +6565,11 @@
           <w:bCs/>
           <w:color w:val="000000"/>
           <w:szCs w:val="20"/>
+          <w:lang w:val="en-US"/>
         </w:rPr>
         <w:t xml:space="preserve">    </w:t>
       </w:r>
+      <w:proofErr w:type="spellStart"/>
       <w:proofErr w:type="gramStart"/>
       <w:r>
         <w:rPr>
@@ -6469,6 +6581,7 @@
         </w:rPr>
         <w:t>print</w:t>
       </w:r>
+      <w:proofErr w:type="spellEnd"/>
       <w:r>
         <w:rPr>
           <w:rFonts w:ascii="Consolas" w:hAnsi="Consolas"/>
@@ -6820,6 +6933,7 @@
         </w:rPr>
         <w:t xml:space="preserve"> </w:t>
       </w:r>
+      <w:proofErr w:type="spellStart"/>
       <w:r>
         <w:rPr>
           <w:rFonts w:ascii="Consolas" w:hAnsi="Consolas"/>
@@ -6832,6 +6946,7 @@
         </w:rPr>
         <w:t>int</w:t>
       </w:r>
+      <w:proofErr w:type="spellEnd"/>
       <w:r>
         <w:rPr>
           <w:rFonts w:ascii="Consolas" w:hAnsi="Consolas"/>
@@ -6896,6 +7011,7 @@
         </w:rPr>
         <w:t xml:space="preserve">    </w:t>
       </w:r>
+      <w:proofErr w:type="spellStart"/>
       <w:r>
         <w:rPr>
           <w:rFonts w:ascii="Consolas" w:hAnsi="Consolas"/>
@@ -6906,6 +7022,7 @@
         </w:rPr>
         <w:t>if</w:t>
       </w:r>
+      <w:proofErr w:type="spellEnd"/>
       <w:r>
         <w:rPr>
           <w:rFonts w:ascii="Consolas" w:hAnsi="Consolas"/>
@@ -7819,11 +7936,13 @@
           <w:b w:val="0"/>
           <w:bCs w:val="0"/>
           <w:u w:val="single"/>
+          <w:lang w:val="es-ES"/>
         </w:rPr>
       </w:pPr>
       <w:r>
         <w:rPr>
           <w:u w:val="single"/>
+          <w:lang w:val="es-ES"/>
         </w:rPr>
         <w:t>HERENCIA POO</w:t>
       </w:r>
@@ -7923,8 +8042,13 @@
     </w:p>
     <w:p/>
     <w:p>
-      <w:r>
-        <w:t xml:space="preserve">class </w:t>
+      <w:proofErr w:type="spellStart"/>
+      <w:r>
+        <w:t>class</w:t>
+      </w:r>
+      <w:proofErr w:type="spellEnd"/>
+      <w:r>
+        <w:t xml:space="preserve"> </w:t>
       </w:r>
       <w:proofErr w:type="spellStart"/>
       <w:r>
@@ -8187,26 +8311,35 @@
         <w:rPr>
           <w:b/>
           <w:bCs/>
-        </w:rPr>
-      </w:pPr>
-      <w:r>
-        <w:rPr>
-          <w:b/>
-          <w:bCs/>
+          <w:lang w:val="en-US"/>
+        </w:rPr>
+      </w:pPr>
+      <w:r>
+        <w:rPr>
+          <w:b/>
+          <w:bCs/>
+          <w:lang w:val="en-US"/>
         </w:rPr>
         <w:t>PYTHON34CONDUCTOR.PY</w:t>
       </w:r>
     </w:p>
-    <w:p/>
-    <w:p>
-      <w:pPr>
-        <w:shd w:val="clear" w:color="auto" w:fill="FFFFFF"/>
-        <w:rPr>
-          <w:rFonts w:ascii="Consolas" w:hAnsi="Consolas"/>
-          <w:b/>
-          <w:bCs/>
-          <w:color w:val="000000"/>
-          <w:szCs w:val="20"/>
+    <w:p>
+      <w:pPr>
+        <w:rPr>
+          <w:lang w:val="en-US"/>
+        </w:rPr>
+      </w:pPr>
+    </w:p>
+    <w:p>
+      <w:pPr>
+        <w:shd w:val="clear" w:color="auto" w:fill="FFFFFF"/>
+        <w:rPr>
+          <w:rFonts w:ascii="Consolas" w:hAnsi="Consolas"/>
+          <w:b/>
+          <w:bCs/>
+          <w:color w:val="000000"/>
+          <w:szCs w:val="20"/>
+          <w:lang w:val="en-US"/>
         </w:rPr>
       </w:pPr>
       <w:r>
@@ -8216,6 +8349,7 @@
           <w:bCs/>
           <w:color w:val="F92672"/>
           <w:szCs w:val="20"/>
+          <w:lang w:val="en-US"/>
         </w:rPr>
         <w:t>from</w:t>
       </w:r>
@@ -8226,6 +8360,7 @@
           <w:bCs/>
           <w:color w:val="000000"/>
           <w:szCs w:val="20"/>
+          <w:lang w:val="en-US"/>
         </w:rPr>
         <w:t xml:space="preserve"> class34coche </w:t>
       </w:r>
@@ -8236,6 +8371,7 @@
           <w:bCs/>
           <w:color w:val="F92672"/>
           <w:szCs w:val="20"/>
+          <w:lang w:val="en-US"/>
         </w:rPr>
         <w:t>import</w:t>
       </w:r>
@@ -8246,6 +8382,7 @@
           <w:bCs/>
           <w:color w:val="000000"/>
           <w:szCs w:val="20"/>
+          <w:lang w:val="en-US"/>
         </w:rPr>
         <w:t xml:space="preserve"> Coche</w:t>
       </w:r>
@@ -8261,6 +8398,7 @@
           <w:szCs w:val="20"/>
         </w:rPr>
       </w:pPr>
+      <w:proofErr w:type="spellStart"/>
       <w:r>
         <w:rPr>
           <w:rFonts w:ascii="Consolas" w:hAnsi="Consolas"/>
@@ -8271,6 +8409,7 @@
         </w:rPr>
         <w:t>from</w:t>
       </w:r>
+      <w:proofErr w:type="spellEnd"/>
       <w:r>
         <w:rPr>
           <w:rFonts w:ascii="Consolas" w:hAnsi="Consolas"/>
@@ -8281,6 +8420,7 @@
         </w:rPr>
         <w:t xml:space="preserve"> class34deportivo </w:t>
       </w:r>
+      <w:proofErr w:type="spellStart"/>
       <w:r>
         <w:rPr>
           <w:rFonts w:ascii="Consolas" w:hAnsi="Consolas"/>
@@ -8291,6 +8431,7 @@
         </w:rPr>
         <w:t>import</w:t>
       </w:r>
+      <w:proofErr w:type="spellEnd"/>
       <w:r>
         <w:rPr>
           <w:rFonts w:ascii="Consolas" w:hAnsi="Consolas"/>
@@ -8519,6 +8660,7 @@
           <w:szCs w:val="20"/>
         </w:rPr>
       </w:pPr>
+      <w:proofErr w:type="spellStart"/>
       <w:proofErr w:type="gramStart"/>
       <w:r>
         <w:rPr>
@@ -8542,6 +8684,7 @@
         </w:rPr>
         <w:t>modelo</w:t>
       </w:r>
+      <w:proofErr w:type="spellEnd"/>
       <w:proofErr w:type="gramEnd"/>
       <w:r>
         <w:rPr>
@@ -8615,16 +8758,18 @@
           <w:bCs/>
           <w:color w:val="000000"/>
           <w:szCs w:val="20"/>
-        </w:rPr>
-      </w:pPr>
-      <w:proofErr w:type="spellStart"/>
-      <w:r>
-        <w:rPr>
-          <w:rFonts w:ascii="Consolas" w:hAnsi="Consolas"/>
-          <w:b/>
-          <w:bCs/>
-          <w:color w:val="000000"/>
-          <w:szCs w:val="20"/>
+          <w:lang w:val="en-US"/>
+        </w:rPr>
+      </w:pPr>
+      <w:proofErr w:type="spellStart"/>
+      <w:r>
+        <w:rPr>
+          <w:rFonts w:ascii="Consolas" w:hAnsi="Consolas"/>
+          <w:b/>
+          <w:bCs/>
+          <w:color w:val="000000"/>
+          <w:szCs w:val="20"/>
+          <w:lang w:val="en-US"/>
         </w:rPr>
         <w:t>opcion</w:t>
       </w:r>
@@ -8636,6 +8781,7 @@
           <w:bCs/>
           <w:color w:val="000000"/>
           <w:szCs w:val="20"/>
+          <w:lang w:val="en-US"/>
         </w:rPr>
         <w:t xml:space="preserve"> </w:t>
       </w:r>
@@ -8646,6 +8792,7 @@
           <w:bCs/>
           <w:color w:val="F92672"/>
           <w:szCs w:val="20"/>
+          <w:lang w:val="en-US"/>
         </w:rPr>
         <w:t>=</w:t>
       </w:r>
@@ -8656,6 +8803,7 @@
           <w:bCs/>
           <w:color w:val="000000"/>
           <w:szCs w:val="20"/>
+          <w:lang w:val="en-US"/>
         </w:rPr>
         <w:t xml:space="preserve"> </w:t>
       </w:r>
@@ -8666,6 +8814,7 @@
           <w:bCs/>
           <w:color w:val="F92672"/>
           <w:szCs w:val="20"/>
+          <w:lang w:val="en-US"/>
         </w:rPr>
         <w:t>-</w:t>
       </w:r>
@@ -8676,6 +8825,7 @@
           <w:bCs/>
           <w:color w:val="AE81FF"/>
           <w:szCs w:val="20"/>
+          <w:lang w:val="en-US"/>
         </w:rPr>
         <w:t>1</w:t>
       </w:r>
@@ -8689,6 +8839,7 @@
           <w:bCs/>
           <w:color w:val="000000"/>
           <w:szCs w:val="20"/>
+          <w:lang w:val="en-US"/>
         </w:rPr>
       </w:pPr>
       <w:r>
@@ -8698,6 +8849,7 @@
           <w:bCs/>
           <w:color w:val="F92672"/>
           <w:szCs w:val="20"/>
+          <w:lang w:val="en-US"/>
         </w:rPr>
         <w:t>while</w:t>
       </w:r>
@@ -8708,6 +8860,7 @@
           <w:bCs/>
           <w:color w:val="000000"/>
           <w:szCs w:val="20"/>
+          <w:lang w:val="en-US"/>
         </w:rPr>
         <w:t xml:space="preserve"> (</w:t>
       </w:r>
@@ -8720,6 +8873,7 @@
           <w:bCs/>
           <w:color w:val="000000"/>
           <w:szCs w:val="20"/>
+          <w:lang w:val="en-US"/>
         </w:rPr>
         <w:t>opcion</w:t>
       </w:r>
@@ -8731,6 +8885,7 @@
           <w:bCs/>
           <w:color w:val="000000"/>
           <w:szCs w:val="20"/>
+          <w:lang w:val="en-US"/>
         </w:rPr>
         <w:t xml:space="preserve"> </w:t>
       </w:r>
@@ -8741,6 +8896,7 @@
           <w:bCs/>
           <w:color w:val="F92672"/>
           <w:szCs w:val="20"/>
+          <w:lang w:val="en-US"/>
         </w:rPr>
         <w:t>!</w:t>
       </w:r>
@@ -8752,6 +8908,7 @@
           <w:bCs/>
           <w:color w:val="F92672"/>
           <w:szCs w:val="20"/>
+          <w:lang w:val="en-US"/>
         </w:rPr>
         <w:t>=</w:t>
       </w:r>
@@ -8762,6 +8919,7 @@
           <w:bCs/>
           <w:color w:val="000000"/>
           <w:szCs w:val="20"/>
+          <w:lang w:val="en-US"/>
         </w:rPr>
         <w:t xml:space="preserve"> </w:t>
       </w:r>
@@ -8772,6 +8930,7 @@
           <w:bCs/>
           <w:color w:val="AE81FF"/>
           <w:szCs w:val="20"/>
+          <w:lang w:val="en-US"/>
         </w:rPr>
         <w:t>0</w:t>
       </w:r>
@@ -8782,6 +8941,7 @@
           <w:bCs/>
           <w:color w:val="000000"/>
           <w:szCs w:val="20"/>
+          <w:lang w:val="en-US"/>
         </w:rPr>
         <w:t>):</w:t>
       </w:r>
@@ -8795,15 +8955,17 @@
           <w:bCs/>
           <w:color w:val="000000"/>
           <w:szCs w:val="20"/>
-        </w:rPr>
-      </w:pPr>
-      <w:r>
-        <w:rPr>
-          <w:rFonts w:ascii="Consolas" w:hAnsi="Consolas"/>
-          <w:b/>
-          <w:bCs/>
-          <w:color w:val="000000"/>
-          <w:szCs w:val="20"/>
+          <w:lang w:val="en-US"/>
+        </w:rPr>
+      </w:pPr>
+      <w:r>
+        <w:rPr>
+          <w:rFonts w:ascii="Consolas" w:hAnsi="Consolas"/>
+          <w:b/>
+          <w:bCs/>
+          <w:color w:val="000000"/>
+          <w:szCs w:val="20"/>
+          <w:lang w:val="en-US"/>
         </w:rPr>
         <w:t xml:space="preserve">    </w:t>
       </w:r>
@@ -8815,6 +8977,7 @@
           <w:bCs/>
           <w:color w:val="28C6E4"/>
           <w:szCs w:val="20"/>
+          <w:lang w:val="en-US"/>
         </w:rPr>
         <w:t>print</w:t>
       </w:r>
@@ -8825,6 +8988,7 @@
           <w:bCs/>
           <w:color w:val="000000"/>
           <w:szCs w:val="20"/>
+          <w:lang w:val="en-US"/>
         </w:rPr>
         <w:t>(</w:t>
       </w:r>
@@ -8836,6 +9000,7 @@
           <w:bCs/>
           <w:color w:val="F25A00"/>
           <w:szCs w:val="20"/>
+          <w:lang w:val="en-US"/>
         </w:rPr>
         <w:t>"------------------"</w:t>
       </w:r>
@@ -8846,6 +9011,7 @@
           <w:bCs/>
           <w:color w:val="000000"/>
           <w:szCs w:val="20"/>
+          <w:lang w:val="en-US"/>
         </w:rPr>
         <w:t>)</w:t>
       </w:r>
@@ -8859,15 +9025,17 @@
           <w:bCs/>
           <w:color w:val="000000"/>
           <w:szCs w:val="20"/>
-        </w:rPr>
-      </w:pPr>
-      <w:r>
-        <w:rPr>
-          <w:rFonts w:ascii="Consolas" w:hAnsi="Consolas"/>
-          <w:b/>
-          <w:bCs/>
-          <w:color w:val="000000"/>
-          <w:szCs w:val="20"/>
+          <w:lang w:val="en-US"/>
+        </w:rPr>
+      </w:pPr>
+      <w:r>
+        <w:rPr>
+          <w:rFonts w:ascii="Consolas" w:hAnsi="Consolas"/>
+          <w:b/>
+          <w:bCs/>
+          <w:color w:val="000000"/>
+          <w:szCs w:val="20"/>
+          <w:lang w:val="en-US"/>
         </w:rPr>
         <w:t xml:space="preserve">    </w:t>
       </w:r>
@@ -8879,6 +9047,7 @@
           <w:bCs/>
           <w:color w:val="28C6E4"/>
           <w:szCs w:val="20"/>
+          <w:lang w:val="en-US"/>
         </w:rPr>
         <w:t>print</w:t>
       </w:r>
@@ -8889,6 +9058,7 @@
           <w:bCs/>
           <w:color w:val="000000"/>
           <w:szCs w:val="20"/>
+          <w:lang w:val="en-US"/>
         </w:rPr>
         <w:t>(</w:t>
       </w:r>
@@ -8900,16 +9070,42 @@
           <w:bCs/>
           <w:color w:val="F25A00"/>
           <w:szCs w:val="20"/>
-        </w:rPr>
-        <w:t>"0.- Salir"</w:t>
-      </w:r>
-      <w:r>
-        <w:rPr>
-          <w:rFonts w:ascii="Consolas" w:hAnsi="Consolas"/>
-          <w:b/>
-          <w:bCs/>
-          <w:color w:val="000000"/>
-          <w:szCs w:val="20"/>
+          <w:lang w:val="en-US"/>
+        </w:rPr>
+        <w:t xml:space="preserve">"0.- </w:t>
+      </w:r>
+      <w:proofErr w:type="spellStart"/>
+      <w:r>
+        <w:rPr>
+          <w:rFonts w:ascii="Consolas" w:hAnsi="Consolas"/>
+          <w:b/>
+          <w:bCs/>
+          <w:color w:val="F25A00"/>
+          <w:szCs w:val="20"/>
+          <w:lang w:val="en-US"/>
+        </w:rPr>
+        <w:t>Salir</w:t>
+      </w:r>
+      <w:proofErr w:type="spellEnd"/>
+      <w:r>
+        <w:rPr>
+          <w:rFonts w:ascii="Consolas" w:hAnsi="Consolas"/>
+          <w:b/>
+          <w:bCs/>
+          <w:color w:val="F25A00"/>
+          <w:szCs w:val="20"/>
+          <w:lang w:val="en-US"/>
+        </w:rPr>
+        <w:t>"</w:t>
+      </w:r>
+      <w:r>
+        <w:rPr>
+          <w:rFonts w:ascii="Consolas" w:hAnsi="Consolas"/>
+          <w:b/>
+          <w:bCs/>
+          <w:color w:val="000000"/>
+          <w:szCs w:val="20"/>
+          <w:lang w:val="en-US"/>
         </w:rPr>
         <w:t>)</w:t>
       </w:r>
@@ -8932,9 +9128,11 @@
           <w:bCs/>
           <w:color w:val="000000"/>
           <w:szCs w:val="20"/>
+          <w:lang w:val="en-US"/>
         </w:rPr>
         <w:t xml:space="preserve">    </w:t>
       </w:r>
+      <w:proofErr w:type="spellStart"/>
       <w:proofErr w:type="gramStart"/>
       <w:r>
         <w:rPr>
@@ -8946,6 +9144,7 @@
         </w:rPr>
         <w:t>print</w:t>
       </w:r>
+      <w:proofErr w:type="spellEnd"/>
       <w:r>
         <w:rPr>
           <w:rFonts w:ascii="Consolas" w:hAnsi="Consolas"/>
@@ -9361,6 +9560,7 @@
         </w:rPr>
         <w:t xml:space="preserve"> </w:t>
       </w:r>
+      <w:proofErr w:type="spellStart"/>
       <w:r>
         <w:rPr>
           <w:rFonts w:ascii="Consolas" w:hAnsi="Consolas"/>
@@ -9373,6 +9573,7 @@
         </w:rPr>
         <w:t>int</w:t>
       </w:r>
+      <w:proofErr w:type="spellEnd"/>
       <w:r>
         <w:rPr>
           <w:rFonts w:ascii="Consolas" w:hAnsi="Consolas"/>
@@ -9437,6 +9638,7 @@
         </w:rPr>
         <w:t xml:space="preserve">    </w:t>
       </w:r>
+      <w:proofErr w:type="spellStart"/>
       <w:r>
         <w:rPr>
           <w:rFonts w:ascii="Consolas" w:hAnsi="Consolas"/>
@@ -9447,6 +9649,7 @@
         </w:rPr>
         <w:t>if</w:t>
       </w:r>
+      <w:proofErr w:type="spellEnd"/>
       <w:r>
         <w:rPr>
           <w:rFonts w:ascii="Consolas" w:hAnsi="Consolas"/>
@@ -11977,7 +12180,6 @@
     </w:pPr>
     <w:rPr>
       <w:rFonts w:cs="Arial"/>
-      <w:lang/>
     </w:rPr>
   </w:style>
   <w:style w:type="paragraph" w:customStyle="1" w:styleId="Cabeceraypie">
